--- a/Segunda entrega/Historias de usuario 14-}4.docx
+++ b/Segunda entrega/Historias de usuario 14-}4.docx
@@ -1001,12 +1001,7 @@
       </w:r>
       <w:proofErr w:type="spellEnd"/>
       <w:r>
-        <w:t xml:space="preserve"> hecha en NOTION</w:t>
-      </w:r>
-      <w:bookmarkStart w:id="0" w:name="_GoBack"/>
-      <w:bookmarkEnd w:id="0"/>
-      <w:r>
-        <w:t>)</w:t>
+        <w:t xml:space="preserve"> hecha en NOTION)</w:t>
       </w:r>
     </w:p>
     <w:p>
@@ -2230,7 +2225,21 @@
         <w:ind w:left="708"/>
       </w:pPr>
       <w:r>
-        <w:t>Cuando el usuario ingrese admin@email.com con contraseña 1423 y presione el botón “Iniciar sesión”.</w:t>
+        <w:t xml:space="preserve">Cuando el </w:t>
+      </w:r>
+      <w:proofErr w:type="gramStart"/>
+      <w:r>
+        <w:t>usuario</w:t>
+      </w:r>
+      <w:r>
+        <w:t xml:space="preserve"> </w:t>
+      </w:r>
+      <w:r>
+        <w:t xml:space="preserve"> ingrese</w:t>
+      </w:r>
+      <w:proofErr w:type="gramEnd"/>
+      <w:r>
+        <w:t xml:space="preserve"> admin@email.com con contraseña 1423 y presione el botón “Iniciar sesión”.</w:t>
       </w:r>
     </w:p>
     <w:p>
@@ -2444,6 +2453,8 @@
       <w:r>
         <w:t>Regla de negocio:</w:t>
       </w:r>
+      <w:bookmarkStart w:id="0" w:name="_GoBack"/>
+      <w:bookmarkEnd w:id="0"/>
     </w:p>
     <w:p/>
     <w:p/>
@@ -2471,12 +2482,18 @@
     <w:p/>
     <w:p>
       <w:r>
-        <w:t>ID: Filtrar empleados</w:t>
-      </w:r>
-    </w:p>
-    <w:p>
-      <w:r>
-        <w:t>Título:  como administrador quiero filtrar empleados para encontrar empleados según criterios específicos.</w:t>
+        <w:t xml:space="preserve">ID: </w:t>
+      </w:r>
+      <w:r>
+        <w:t>Editar empleado</w:t>
+      </w:r>
+    </w:p>
+    <w:p>
+      <w:r>
+        <w:t xml:space="preserve">Título: </w:t>
+      </w:r>
+      <w:r>
+        <w:t>como administrador quiero editar los datos de un empleado para mantenerlos actualizados.</w:t>
       </w:r>
     </w:p>
     <w:p>
@@ -2485,13 +2502,37 @@
       </w:r>
     </w:p>
     <w:p/>
+    <w:p>
+      <w:r>
+        <w:t xml:space="preserve">ID: Editar </w:t>
+      </w:r>
+      <w:r>
+        <w:t xml:space="preserve">vehículo. </w:t>
+      </w:r>
+    </w:p>
+    <w:p>
+      <w:r>
+        <w:t xml:space="preserve">Título: como administrador quiero editar los datos </w:t>
+      </w:r>
+      <w:r>
+        <w:t>de un vehículo para mantener los datos actualizados</w:t>
+      </w:r>
+      <w:r>
+        <w:t>.</w:t>
+      </w:r>
+    </w:p>
+    <w:p>
+      <w:r>
+        <w:t>Regla de negocio:</w:t>
+      </w:r>
+    </w:p>
     <w:p/>
     <w:p>
       <w:r>
         <w:t xml:space="preserve">ID: </w:t>
       </w:r>
       <w:r>
-        <w:t>Editar empleado</w:t>
+        <w:t xml:space="preserve">Marcar vehículo como En mantenimiento. </w:t>
       </w:r>
     </w:p>
     <w:p>
@@ -2499,7 +2540,7 @@
         <w:t xml:space="preserve">Título: </w:t>
       </w:r>
       <w:r>
-        <w:t>como administrador quiero editar los datos de un empleado para mantenerlos actualizados.</w:t>
+        <w:t xml:space="preserve">como empleado quiero cambiar el estado de un vehículo a “En mantenimiento” para poder tener una correcta administración de la flota. </w:t>
       </w:r>
     </w:p>
     <w:p>
@@ -2570,6 +2611,7 @@
     </w:p>
     <w:p>
       <w:r>
+        <w:lastRenderedPageBreak/>
         <w:t>Regla de negocio:</w:t>
       </w:r>
     </w:p>
@@ -2577,14 +2619,19 @@
     <w:p/>
     <w:p>
       <w:r>
-        <w:lastRenderedPageBreak/>
         <w:t xml:space="preserve">ID: </w:t>
       </w:r>
+      <w:r>
+        <w:t>Ver todas las reservas</w:t>
+      </w:r>
     </w:p>
     <w:p>
       <w:r>
         <w:t xml:space="preserve">Título: </w:t>
       </w:r>
+      <w:r>
+        <w:t>Como empleado quiero ver todas las reservas para tener control de las mismas.</w:t>
+      </w:r>
     </w:p>
     <w:p>
       <w:r>
@@ -2597,10 +2644,16 @@
       <w:r>
         <w:t xml:space="preserve">ID: </w:t>
       </w:r>
+      <w:r>
+        <w:t>Filtrar reservas</w:t>
+      </w:r>
     </w:p>
     <w:p>
       <w:r>
         <w:t xml:space="preserve">Título: </w:t>
+      </w:r>
+      <w:r>
+        <w:t>Como empleado/administrador quiero filtrar por datos claves de las reservas para acceder rápidamente a la misma.</w:t>
       </w:r>
     </w:p>
     <w:p>
